--- a/Sicurezza Informatica - Laboratorio 4.docx
+++ b/Sicurezza Informatica - Laboratorio 4.docx
@@ -21,25 +21,7 @@
     <w:p/>
     <w:p>
       <w:r>
-        <w:t xml:space="preserve">Il </w:t>
-      </w:r>
-      <w:r>
-        <w:t>laboratorio 4</w:t>
-      </w:r>
-      <w:r>
-        <w:t xml:space="preserve"> consiste nello sviluppo di un KeyRing per c</w:t>
-      </w:r>
-      <w:r>
-        <w:t>onservare chiavi crittografiche</w:t>
-      </w:r>
-      <w:r>
-        <w:t>. Il KeyRing deve essere disponibile in due</w:t>
-      </w:r>
-      <w:r>
-        <w:t xml:space="preserve"> versioni: una privata, l’altra </w:t>
-      </w:r>
-      <w:r>
-        <w:t>pubblica.</w:t>
+        <w:t>Il laboratorio 4 consiste nello sviluppo di un KeyRing per conservare chiavi crittografiche. Il KeyRing deve essere disponibile in due versioni: una privata, l’altra pubblica.</w:t>
       </w:r>
     </w:p>
     <w:p/>
@@ -48,7 +30,7 @@
         <w:pStyle w:val="Titolo1"/>
       </w:pPr>
       <w:r>
-        <w:t>Dettagli implementativi</w:t>
+        <w:t>Sviluppo del KeyRing</w:t>
       </w:r>
     </w:p>
     <w:p>
@@ -134,10 +116,7 @@
         <w:t>throws</w:t>
       </w:r>
       <w:r>
-        <w:t xml:space="preserve"> Exception</w:t>
-      </w:r>
-      <w:r>
-        <w:t xml:space="preserve">: </w:t>
+        <w:t xml:space="preserve"> Exception: </w:t>
       </w:r>
       <w:r>
         <w:t xml:space="preserve">metodo che </w:t>
@@ -203,10 +182,14 @@
           <w:b/>
           <w:bCs/>
           <w:color w:val="7F0055"/>
+          <w:lang w:val="en-US"/>
         </w:rPr>
         <w:t>public</w:t>
       </w:r>
       <w:r>
+        <w:rPr>
+          <w:lang w:val="en-US"/>
+        </w:rPr>
         <w:t xml:space="preserve"> </w:t>
       </w:r>
       <w:r>
@@ -214,44 +197,121 @@
           <w:b/>
           <w:bCs/>
           <w:color w:val="7F0055"/>
+          <w:lang w:val="en-US"/>
         </w:rPr>
         <w:t>void</w:t>
       </w:r>
       <w:r>
+        <w:rPr>
+          <w:lang w:val="en-US"/>
+        </w:rPr>
         <w:t xml:space="preserve"> setKey(String </w:t>
       </w:r>
       <w:r>
         <w:rPr>
           <w:color w:val="6A3E3E"/>
+          <w:lang w:val="en-US"/>
         </w:rPr>
         <w:t>alias</w:t>
       </w:r>
       <w:r>
+        <w:rPr>
+          <w:lang w:val="en-US"/>
+        </w:rPr>
         <w:t xml:space="preserve">, Key </w:t>
       </w:r>
+      <w:proofErr w:type="spellStart"/>
       <w:r>
         <w:rPr>
           <w:color w:val="6A3E3E"/>
+          <w:lang w:val="en-US"/>
         </w:rPr>
         <w:t>key</w:t>
       </w:r>
-      <w:r>
+      <w:proofErr w:type="spellEnd"/>
+      <w:r>
+        <w:rPr>
+          <w:lang w:val="en-US"/>
+        </w:rPr>
         <w:t xml:space="preserve">, String </w:t>
       </w:r>
       <w:r>
         <w:rPr>
           <w:color w:val="6A3E3E"/>
+          <w:lang w:val="en-US"/>
         </w:rPr>
         <w:t>keyType</w:t>
       </w:r>
       <w:r>
+        <w:rPr>
+          <w:lang w:val="en-US"/>
+        </w:rPr>
         <w:t>)</w:t>
       </w:r>
       <w:r>
+        <w:rPr>
+          <w:lang w:val="en-US"/>
+        </w:rPr>
         <w:t xml:space="preserve">: </w:t>
       </w:r>
-      <w:r>
-        <w:t>metodo per inserire una Key all’interno del KeyRing. Se nel KeyRing è già presente una Key con lo stesso alias, viene sostituita dalla nuova chiave;</w:t>
+      <w:proofErr w:type="spellStart"/>
+      <w:r>
+        <w:rPr>
+          <w:lang w:val="en-US"/>
+        </w:rPr>
+        <w:t>metodo</w:t>
+      </w:r>
+      <w:proofErr w:type="spellEnd"/>
+      <w:r>
+        <w:rPr>
+          <w:lang w:val="en-US"/>
+        </w:rPr>
+        <w:t xml:space="preserve"> per </w:t>
+      </w:r>
+      <w:proofErr w:type="spellStart"/>
+      <w:r>
+        <w:rPr>
+          <w:lang w:val="en-US"/>
+        </w:rPr>
+        <w:t>inserire</w:t>
+      </w:r>
+      <w:proofErr w:type="spellEnd"/>
+      <w:r>
+        <w:rPr>
+          <w:lang w:val="en-US"/>
+        </w:rPr>
+        <w:t xml:space="preserve"> </w:t>
+      </w:r>
+      <w:proofErr w:type="spellStart"/>
+      <w:r>
+        <w:rPr>
+          <w:lang w:val="en-US"/>
+        </w:rPr>
+        <w:t>una</w:t>
+      </w:r>
+      <w:proofErr w:type="spellEnd"/>
+      <w:r>
+        <w:rPr>
+          <w:lang w:val="en-US"/>
+        </w:rPr>
+        <w:t xml:space="preserve"> Key </w:t>
+      </w:r>
+      <w:proofErr w:type="spellStart"/>
+      <w:r>
+        <w:rPr>
+          <w:lang w:val="en-US"/>
+        </w:rPr>
+        <w:t>all’interno</w:t>
+      </w:r>
+      <w:proofErr w:type="spellEnd"/>
+      <w:r>
+        <w:rPr>
+          <w:lang w:val="en-US"/>
+        </w:rPr>
+        <w:t xml:space="preserve"> del KeyRing. </w:t>
+      </w:r>
+      <w:r>
+        <w:t>Se nel KeyRing è già presente una Key con lo stesso alias, viene sostituita dalla nuova chiave;</w:t>
       </w:r>
     </w:p>
     <w:p>
@@ -291,16 +351,10 @@
         <w:t>alias</w:t>
       </w:r>
       <w:r>
-        <w:t>)</w:t>
-      </w:r>
-      <w:r>
-        <w:t xml:space="preserve">: </w:t>
-      </w:r>
-      <w:r>
-        <w:t xml:space="preserve">metodo di comodo, utilizzato da </w:t>
-      </w:r>
-      <w:r>
-        <w:t xml:space="preserve">getKey(String </w:t>
+        <w:t xml:space="preserve">): </w:t>
+      </w:r>
+      <w:r>
+        <w:t xml:space="preserve">metodo di comodo, utilizzato da getKey(String </w:t>
       </w:r>
       <w:r>
         <w:rPr>
@@ -309,13 +363,7 @@
         <w:t>alias</w:t>
       </w:r>
       <w:r>
-        <w:t>)</w:t>
-      </w:r>
-      <w:r>
-        <w:t xml:space="preserve"> e </w:t>
-      </w:r>
-      <w:r>
-        <w:t xml:space="preserve">setKey(String </w:t>
+        <w:t xml:space="preserve">) e setKey(String </w:t>
       </w:r>
       <w:r>
         <w:rPr>
@@ -332,8 +380,6 @@
         </w:rPr>
         <w:t>key</w:t>
       </w:r>
-      <w:bookmarkStart w:id="0" w:name="_GoBack"/>
-      <w:bookmarkEnd w:id="0"/>
       <w:r>
         <w:t xml:space="preserve">, String </w:t>
       </w:r>
@@ -550,16 +596,7 @@
         <w:t>Algorithm/Format</w:t>
       </w:r>
       <w:r>
-        <w:t xml:space="preserve"> </w:t>
-      </w:r>
-      <w:r>
-        <w:t xml:space="preserve"> </w:t>
-      </w:r>
-      <w:r>
-        <w:t>(e.g. RSA/X.509)</w:t>
-      </w:r>
-      <w:r>
-        <w:t>.</w:t>
+        <w:t xml:space="preserve">  (e.g. RSA/X.509).</w:t>
       </w:r>
     </w:p>
     <w:p>
@@ -675,10 +712,7 @@
         <w:t>password</w:t>
       </w:r>
       <w:r>
-        <w:t>)</w:t>
-      </w:r>
-      <w:r>
-        <w:t xml:space="preserve"> </w:t>
+        <w:t xml:space="preserve">) </w:t>
       </w:r>
       <w:r>
         <w:rPr>
@@ -689,10 +723,7 @@
         <w:t>throws</w:t>
       </w:r>
       <w:r>
-        <w:t xml:space="preserve"> GeneralSecurityException, IOException, ClassNotFoundException</w:t>
-      </w:r>
-      <w:r>
-        <w:t xml:space="preserve">: </w:t>
+        <w:t xml:space="preserve"> GeneralSecurityException, IOException, ClassNotFoundException: </w:t>
       </w:r>
       <w:r>
         <w:t xml:space="preserve">metodo che </w:t>
@@ -750,7 +781,6 @@
         <w:spacing w:line="360" w:lineRule="auto"/>
         <w:rPr>
           <w:rFonts w:cs="Arial"/>
-          <w:lang w:val="en-US"/>
         </w:rPr>
       </w:pPr>
       <w:r>
@@ -758,15 +788,11 @@
           <w:b/>
           <w:bCs/>
           <w:color w:val="7F0055"/>
-          <w:lang w:val="en-US"/>
         </w:rPr>
         <w:lastRenderedPageBreak/>
         <w:t>public</w:t>
       </w:r>
       <w:r>
-        <w:rPr>
-          <w:lang w:val="en-US"/>
-        </w:rPr>
         <w:t xml:space="preserve"> </w:t>
       </w:r>
       <w:r>
@@ -774,27 +800,19 @@
           <w:b/>
           <w:bCs/>
           <w:color w:val="7F0055"/>
-          <w:lang w:val="en-US"/>
         </w:rPr>
         <w:t>void</w:t>
       </w:r>
       <w:r>
-        <w:rPr>
-          <w:lang w:val="en-US"/>
-        </w:rPr>
         <w:t xml:space="preserve"> store(OutputStream </w:t>
       </w:r>
       <w:r>
         <w:rPr>
           <w:color w:val="6A3E3E"/>
-          <w:lang w:val="en-US"/>
         </w:rPr>
         <w:t>os</w:t>
       </w:r>
       <w:r>
-        <w:rPr>
-          <w:lang w:val="en-US"/>
-        </w:rPr>
         <w:t xml:space="preserve">, </w:t>
       </w:r>
       <w:r>
@@ -802,27 +820,19 @@
           <w:b/>
           <w:bCs/>
           <w:color w:val="7F0055"/>
-          <w:lang w:val="en-US"/>
         </w:rPr>
         <w:t>char</w:t>
       </w:r>
       <w:r>
-        <w:rPr>
-          <w:lang w:val="en-US"/>
-        </w:rPr>
         <w:t xml:space="preserve">[] </w:t>
       </w:r>
       <w:r>
         <w:rPr>
           <w:color w:val="6A3E3E"/>
-          <w:lang w:val="en-US"/>
         </w:rPr>
         <w:t>password</w:t>
       </w:r>
       <w:r>
-        <w:rPr>
-          <w:lang w:val="en-US"/>
-        </w:rPr>
         <w:t xml:space="preserve">) </w:t>
       </w:r>
       <w:r>
@@ -830,21 +840,11 @@
           <w:b/>
           <w:bCs/>
           <w:color w:val="7F0055"/>
-          <w:lang w:val="en-US"/>
         </w:rPr>
         <w:t>throws</w:t>
       </w:r>
       <w:r>
-        <w:rPr>
-          <w:lang w:val="en-US"/>
-        </w:rPr>
-        <w:t xml:space="preserve"> GeneralSecurityException, IOException</w:t>
-      </w:r>
-      <w:r>
-        <w:rPr>
-          <w:lang w:val="en-US"/>
-        </w:rPr>
-        <w:t xml:space="preserve">: </w:t>
+        <w:t xml:space="preserve"> GeneralSecurityException, IOException: </w:t>
       </w:r>
       <w:r>
         <w:t xml:space="preserve">metodo che permette di memorizzare il KeyRing privato </w:t>
@@ -884,7 +884,6 @@
         <w:ind w:left="1080"/>
         <w:rPr>
           <w:rFonts w:cs="Arial"/>
-          <w:lang w:val="en-US"/>
         </w:rPr>
       </w:pPr>
     </w:p>
@@ -1038,14 +1037,10 @@
           <w:b/>
           <w:bCs/>
           <w:color w:val="7F0055"/>
-          <w:lang w:val="en-US"/>
         </w:rPr>
         <w:t>public</w:t>
       </w:r>
       <w:r>
-        <w:rPr>
-          <w:lang w:val="en-US"/>
-        </w:rPr>
         <w:t xml:space="preserve"> </w:t>
       </w:r>
       <w:r>
@@ -1053,27 +1048,19 @@
           <w:b/>
           <w:bCs/>
           <w:color w:val="7F0055"/>
-          <w:lang w:val="en-US"/>
         </w:rPr>
         <w:t>void</w:t>
       </w:r>
       <w:r>
-        <w:rPr>
-          <w:lang w:val="en-US"/>
-        </w:rPr>
         <w:t xml:space="preserve"> store(OutputStream </w:t>
       </w:r>
       <w:r>
         <w:rPr>
           <w:color w:val="6A3E3E"/>
-          <w:lang w:val="en-US"/>
         </w:rPr>
         <w:t>os</w:t>
       </w:r>
       <w:r>
-        <w:rPr>
-          <w:lang w:val="en-US"/>
-        </w:rPr>
         <w:t xml:space="preserve">) </w:t>
       </w:r>
       <w:r>
@@ -1081,14 +1068,10 @@
           <w:b/>
           <w:bCs/>
           <w:color w:val="7F0055"/>
-          <w:lang w:val="en-US"/>
         </w:rPr>
         <w:t>throws</w:t>
       </w:r>
       <w:r>
-        <w:rPr>
-          <w:lang w:val="en-US"/>
-        </w:rPr>
         <w:t xml:space="preserve"> IOException: </w:t>
       </w:r>
       <w:r>
@@ -1101,66 +1084,292 @@
         <w:t xml:space="preserve"> </w:t>
       </w:r>
       <w:r>
-        <w:t>su file, sfruttando lo stream passato come parametro di ingresso</w:t>
-      </w:r>
-      <w:r>
+        <w:t>su file, sfruttando lo stream passato come parametro di ingresso.</w:t>
+      </w:r>
+    </w:p>
+    <w:p>
+      <w:pPr>
+        <w:spacing w:line="360" w:lineRule="auto"/>
+        <w:rPr>
+          <w:rFonts w:cs="Arial"/>
+        </w:rPr>
+      </w:pPr>
+    </w:p>
+    <w:p>
+      <w:pPr>
+        <w:spacing w:line="360" w:lineRule="auto"/>
+        <w:rPr>
+          <w:rFonts w:cs="Arial"/>
+        </w:rPr>
+      </w:pPr>
+      <w:r>
+        <w:rPr>
+          <w:rFonts w:cs="Arial"/>
+        </w:rPr>
+        <w:t>La struttura dati utilizzata per la realizzazione del KeyRing è</w:t>
+      </w:r>
+      <w:r>
+        <w:rPr>
+          <w:rFonts w:cs="Arial"/>
+        </w:rPr>
+        <w:t xml:space="preserve"> un</w:t>
+      </w:r>
+      <w:r>
+        <w:rPr>
+          <w:rFonts w:cs="Arial"/>
+        </w:rPr>
+        <w:t xml:space="preserve"> </w:t>
+      </w:r>
+      <w:r>
+        <w:rPr>
+          <w:rFonts w:cs="Arial"/>
+          <w:b/>
+        </w:rPr>
+        <w:t>ArrayList&lt;Record&gt;</w:t>
+      </w:r>
+      <w:r>
+        <w:rPr>
+          <w:rFonts w:cs="Arial"/>
+        </w:rPr>
         <w:t>.</w:t>
       </w:r>
     </w:p>
     <w:p>
       <w:pPr>
+        <w:pStyle w:val="Titolo1"/>
+      </w:pPr>
+    </w:p>
+    <w:p>
+      <w:pPr>
+        <w:pStyle w:val="Titolo1"/>
+      </w:pPr>
+      <w:r>
+        <w:t>Test del KeyRing</w:t>
+      </w:r>
+      <w:r>
+        <w:t xml:space="preserve"> sviluppato</w:t>
+      </w:r>
+    </w:p>
+    <w:p>
+      <w:pPr>
         <w:spacing w:line="360" w:lineRule="auto"/>
-        <w:rPr>
-          <w:rFonts w:cs="Arial"/>
-        </w:rPr>
-      </w:pPr>
-    </w:p>
-    <w:p>
-      <w:pPr>
-        <w:spacing w:line="360" w:lineRule="auto"/>
-        <w:rPr>
-          <w:rFonts w:cs="Arial"/>
-        </w:rPr>
-      </w:pPr>
-      <w:r>
-        <w:rPr>
-          <w:rFonts w:cs="Arial"/>
-        </w:rPr>
-        <w:t>La struttura dati utilizzata per la realizzazione del KeyRing è</w:t>
-      </w:r>
-      <w:r>
-        <w:rPr>
-          <w:rFonts w:cs="Arial"/>
-        </w:rPr>
-        <w:t xml:space="preserve"> un</w:t>
-      </w:r>
-      <w:r>
-        <w:rPr>
-          <w:rFonts w:cs="Arial"/>
+      </w:pPr>
+      <w:r>
+        <w:t>Per il testing del KeyRing, sono state implementate quattro classi dotate di main:</w:t>
+      </w:r>
+    </w:p>
+    <w:p>
+      <w:pPr>
+        <w:pStyle w:val="Paragrafoelenco"/>
+        <w:numPr>
+          <w:ilvl w:val="0"/>
+          <w:numId w:val="11"/>
+        </w:numPr>
+      </w:pPr>
+      <w:r>
+        <w:rPr>
+          <w:b/>
+        </w:rPr>
+        <w:t>RunGenSKR</w:t>
+      </w:r>
+      <w:r>
+        <w:rPr>
+          <w:b/>
         </w:rPr>
         <w:t xml:space="preserve"> </w:t>
       </w:r>
       <w:r>
         <w:rPr>
-          <w:rFonts w:cs="Arial"/>
-          <w:b/>
-        </w:rPr>
-        <w:t>ArrayList&lt;Record&gt;</w:t>
-      </w:r>
-      <w:r>
-        <w:rPr>
-          <w:rFonts w:cs="Arial"/>
-        </w:rPr>
+          <w:b/>
+        </w:rPr>
+        <w:t>(da avviare solo una volta)</w:t>
+      </w:r>
+      <w:r>
+        <w:t>:</w:t>
+      </w:r>
+      <w:r>
+        <w:t xml:space="preserve"> </w:t>
+      </w:r>
+      <w:r>
+        <w:t>classe il cui obiettivo è quello di generare il KeyRing privato. Nel main, vengono generate le coppie di chiavi (pubblica/privata) per cifrare e firmare, la chiave AES di 128 bit e la chiave DESede di 168 bit. Successivamente, le chiavi vengono salvate nel Priv</w:t>
+      </w:r>
+      <w:r>
+        <w:t xml:space="preserve">ateKeyRing tramite il metodo </w:t>
+      </w:r>
+      <w:r>
+        <w:t xml:space="preserve">setKey(…). Infine, l’intero </w:t>
+      </w:r>
+      <w:r>
+        <w:t xml:space="preserve">keyring </w:t>
+      </w:r>
+      <w:r>
+        <w:t>viene memorizzato sul disco tramite il metodo store(..);</w:t>
+      </w:r>
+    </w:p>
+    <w:p>
+      <w:pPr>
+        <w:pStyle w:val="Paragrafoelenco"/>
+      </w:pPr>
+    </w:p>
+    <w:p>
+      <w:pPr>
+        <w:pStyle w:val="Paragrafoelenco"/>
+        <w:numPr>
+          <w:ilvl w:val="0"/>
+          <w:numId w:val="11"/>
+        </w:numPr>
+      </w:pPr>
+      <w:r>
+        <w:rPr>
+          <w:b/>
+        </w:rPr>
+        <w:t>RunGenPKR</w:t>
+      </w:r>
+      <w:r>
+        <w:rPr>
+          <w:b/>
+        </w:rPr>
+        <w:t xml:space="preserve"> (da avviare ogni qualvolta si vogliano aggiungere le chiavi pubbliche di un altro gruppo)</w:t>
+      </w:r>
+      <w:r>
+        <w:t>:</w:t>
+      </w:r>
+      <w:r>
+        <w:t xml:space="preserve"> classe il cui obiettivo è quello di generare il KeyRing pubblico. Nel main, </w:t>
+      </w:r>
+      <w:r>
+        <w:t xml:space="preserve">le chiavi pubbliche per cifrare e firmare degli altri gruppi vengono salvate all’interno del PublicKeyRing, tramite il metodo setKey(…). Infine, l’intero </w:t>
+      </w:r>
+      <w:r>
+        <w:t>keyring</w:t>
+      </w:r>
+      <w:r>
+        <w:t xml:space="preserve"> viene memorizzato sul disco tramite il metodo store(.);</w:t>
+      </w:r>
+    </w:p>
+    <w:p>
+      <w:pPr>
+        <w:pStyle w:val="Paragrafoelenco"/>
+      </w:pPr>
+    </w:p>
+    <w:p>
+      <w:pPr>
+        <w:pStyle w:val="Paragrafoelenco"/>
+        <w:numPr>
+          <w:ilvl w:val="0"/>
+          <w:numId w:val="11"/>
+        </w:numPr>
+      </w:pPr>
+      <w:r>
+        <w:rPr>
+          <w:b/>
+        </w:rPr>
+        <w:t>RunGenPacket</w:t>
+      </w:r>
+      <w:r>
+        <w:t>:</w:t>
+      </w:r>
+      <w:r>
+        <w:t xml:space="preserve"> classe il cui obiettivo è quello di generare il pacchetto destinato ad un altro gruppo. La signature viene inserita all’interno del pacchetto;</w:t>
+      </w:r>
+    </w:p>
+    <w:p>
+      <w:pPr>
+        <w:pStyle w:val="Paragrafoelenco"/>
+      </w:pPr>
+    </w:p>
+    <w:p>
+      <w:pPr>
+        <w:pStyle w:val="Paragrafoelenco"/>
+        <w:numPr>
+          <w:ilvl w:val="0"/>
+          <w:numId w:val="11"/>
+        </w:numPr>
+      </w:pPr>
+      <w:r>
+        <w:rPr>
+          <w:b/>
+        </w:rPr>
+        <w:t>RunReadPacket</w:t>
+      </w:r>
+      <w:r>
+        <w:t xml:space="preserve">: classe il cui obiettivo è quello di leggere il pacchetto, inviato da un altro gruppo, e decifrare correttamente il file contenuto in esso. </w:t>
+      </w:r>
+    </w:p>
+    <w:p/>
+    <w:p>
+      <w:bookmarkStart w:id="0" w:name="_GoBack"/>
+      <w:bookmarkEnd w:id="0"/>
+      <w:r>
+        <w:t xml:space="preserve">Il nome del nostro gruppo è </w:t>
+      </w:r>
+      <w:r>
+        <w:rPr>
+          <w:b/>
+          <w:i/>
+        </w:rPr>
+        <w:t>Foo</w:t>
+      </w:r>
+      <w:r>
+        <w:rPr>
+          <w:b/>
+          <w:i/>
+        </w:rPr>
+        <w:t xml:space="preserve"> </w:t>
+      </w:r>
+      <w:r>
+        <w:t xml:space="preserve">ed abbiamo interagito con i gruppi: </w:t>
+      </w:r>
+      <w:r>
+        <w:rPr>
+          <w:b/>
+          <w:i/>
+        </w:rPr>
+        <w:t>Ancora</w:t>
+      </w:r>
+      <w:r>
+        <w:t xml:space="preserve">, </w:t>
+      </w:r>
+      <w:r>
+        <w:rPr>
+          <w:b/>
+          <w:i/>
+        </w:rPr>
+        <w:t>Doriana</w:t>
+      </w:r>
+      <w:r>
+        <w:t xml:space="preserve">, </w:t>
+      </w:r>
+      <w:r>
+        <w:rPr>
+          <w:b/>
+          <w:i/>
+        </w:rPr>
+        <w:t>IPini</w:t>
+      </w:r>
+      <w:r>
+        <w:t xml:space="preserve">, </w:t>
+      </w:r>
+      <w:r>
+        <w:rPr>
+          <w:b/>
+          <w:i/>
+        </w:rPr>
+        <w:t>Linneo</w:t>
+      </w:r>
+      <w:r>
+        <w:t xml:space="preserve"> e </w:t>
+      </w:r>
+      <w:r>
+        <w:rPr>
+          <w:b/>
+          <w:i/>
+        </w:rPr>
+        <w:t>MakeNao</w:t>
+      </w:r>
+      <w:r>
         <w:t>.</w:t>
       </w:r>
-    </w:p>
-    <w:p>
-      <w:pPr>
-        <w:spacing w:line="360" w:lineRule="auto"/>
-        <w:rPr>
-          <w:rFonts w:cs="Arial"/>
-        </w:rPr>
-      </w:pPr>
     </w:p>
     <w:sectPr>
       <w:pgSz w:w="11906" w:h="16838"/>
@@ -1514,6 +1723,119 @@
     </w:lvl>
   </w:abstractNum>
   <w:abstractNum w:abstractNumId="3">
+    <w:nsid w:val="392B5A95"/>
+    <w:multiLevelType w:val="hybridMultilevel"/>
+    <w:tmpl w:val="90268014"/>
+    <w:lvl w:ilvl="0" w:tplc="04100001">
+      <w:start w:val="1"/>
+      <w:numFmt w:val="bullet"/>
+      <w:lvlText w:val=""/>
+      <w:lvlJc w:val="left"/>
+      <w:pPr>
+        <w:ind w:left="720" w:hanging="360"/>
+      </w:pPr>
+      <w:rPr>
+        <w:rFonts w:ascii="Symbol" w:hAnsi="Symbol" w:hint="default"/>
+      </w:rPr>
+    </w:lvl>
+    <w:lvl w:ilvl="1" w:tplc="04100003" w:tentative="1">
+      <w:start w:val="1"/>
+      <w:numFmt w:val="bullet"/>
+      <w:lvlText w:val="o"/>
+      <w:lvlJc w:val="left"/>
+      <w:pPr>
+        <w:ind w:left="1440" w:hanging="360"/>
+      </w:pPr>
+      <w:rPr>
+        <w:rFonts w:ascii="Courier New" w:hAnsi="Courier New" w:cs="Courier New" w:hint="default"/>
+      </w:rPr>
+    </w:lvl>
+    <w:lvl w:ilvl="2" w:tplc="04100005" w:tentative="1">
+      <w:start w:val="1"/>
+      <w:numFmt w:val="bullet"/>
+      <w:lvlText w:val=""/>
+      <w:lvlJc w:val="left"/>
+      <w:pPr>
+        <w:ind w:left="2160" w:hanging="360"/>
+      </w:pPr>
+      <w:rPr>
+        <w:rFonts w:ascii="Wingdings" w:hAnsi="Wingdings" w:hint="default"/>
+      </w:rPr>
+    </w:lvl>
+    <w:lvl w:ilvl="3" w:tplc="04100001" w:tentative="1">
+      <w:start w:val="1"/>
+      <w:numFmt w:val="bullet"/>
+      <w:lvlText w:val=""/>
+      <w:lvlJc w:val="left"/>
+      <w:pPr>
+        <w:ind w:left="2880" w:hanging="360"/>
+      </w:pPr>
+      <w:rPr>
+        <w:rFonts w:ascii="Symbol" w:hAnsi="Symbol" w:hint="default"/>
+      </w:rPr>
+    </w:lvl>
+    <w:lvl w:ilvl="4" w:tplc="04100003" w:tentative="1">
+      <w:start w:val="1"/>
+      <w:numFmt w:val="bullet"/>
+      <w:lvlText w:val="o"/>
+      <w:lvlJc w:val="left"/>
+      <w:pPr>
+        <w:ind w:left="3600" w:hanging="360"/>
+      </w:pPr>
+      <w:rPr>
+        <w:rFonts w:ascii="Courier New" w:hAnsi="Courier New" w:cs="Courier New" w:hint="default"/>
+      </w:rPr>
+    </w:lvl>
+    <w:lvl w:ilvl="5" w:tplc="04100005" w:tentative="1">
+      <w:start w:val="1"/>
+      <w:numFmt w:val="bullet"/>
+      <w:lvlText w:val=""/>
+      <w:lvlJc w:val="left"/>
+      <w:pPr>
+        <w:ind w:left="4320" w:hanging="360"/>
+      </w:pPr>
+      <w:rPr>
+        <w:rFonts w:ascii="Wingdings" w:hAnsi="Wingdings" w:hint="default"/>
+      </w:rPr>
+    </w:lvl>
+    <w:lvl w:ilvl="6" w:tplc="04100001" w:tentative="1">
+      <w:start w:val="1"/>
+      <w:numFmt w:val="bullet"/>
+      <w:lvlText w:val=""/>
+      <w:lvlJc w:val="left"/>
+      <w:pPr>
+        <w:ind w:left="5040" w:hanging="360"/>
+      </w:pPr>
+      <w:rPr>
+        <w:rFonts w:ascii="Symbol" w:hAnsi="Symbol" w:hint="default"/>
+      </w:rPr>
+    </w:lvl>
+    <w:lvl w:ilvl="7" w:tplc="04100003" w:tentative="1">
+      <w:start w:val="1"/>
+      <w:numFmt w:val="bullet"/>
+      <w:lvlText w:val="o"/>
+      <w:lvlJc w:val="left"/>
+      <w:pPr>
+        <w:ind w:left="5760" w:hanging="360"/>
+      </w:pPr>
+      <w:rPr>
+        <w:rFonts w:ascii="Courier New" w:hAnsi="Courier New" w:cs="Courier New" w:hint="default"/>
+      </w:rPr>
+    </w:lvl>
+    <w:lvl w:ilvl="8" w:tplc="04100005" w:tentative="1">
+      <w:start w:val="1"/>
+      <w:numFmt w:val="bullet"/>
+      <w:lvlText w:val=""/>
+      <w:lvlJc w:val="left"/>
+      <w:pPr>
+        <w:ind w:left="6480" w:hanging="360"/>
+      </w:pPr>
+      <w:rPr>
+        <w:rFonts w:ascii="Wingdings" w:hAnsi="Wingdings" w:hint="default"/>
+      </w:rPr>
+    </w:lvl>
+  </w:abstractNum>
+  <w:abstractNum w:abstractNumId="4">
     <w:nsid w:val="3B78360E"/>
     <w:multiLevelType w:val="hybridMultilevel"/>
     <w:tmpl w:val="F3EE95B8"/>
@@ -1626,7 +1948,7 @@
       </w:rPr>
     </w:lvl>
   </w:abstractNum>
-  <w:abstractNum w:abstractNumId="4">
+  <w:abstractNum w:abstractNumId="5">
     <w:nsid w:val="3C041E10"/>
     <w:multiLevelType w:val="hybridMultilevel"/>
     <w:tmpl w:val="E63C3184"/>
@@ -1739,7 +2061,7 @@
       </w:rPr>
     </w:lvl>
   </w:abstractNum>
-  <w:abstractNum w:abstractNumId="5">
+  <w:abstractNum w:abstractNumId="6">
     <w:nsid w:val="410C2AC0"/>
     <w:multiLevelType w:val="hybridMultilevel"/>
     <w:tmpl w:val="946C8510"/>
@@ -1852,7 +2174,7 @@
       </w:rPr>
     </w:lvl>
   </w:abstractNum>
-  <w:abstractNum w:abstractNumId="6">
+  <w:abstractNum w:abstractNumId="7">
     <w:nsid w:val="4E711177"/>
     <w:multiLevelType w:val="hybridMultilevel"/>
     <w:tmpl w:val="75CC9FB4"/>
@@ -1965,7 +2287,7 @@
       </w:rPr>
     </w:lvl>
   </w:abstractNum>
-  <w:abstractNum w:abstractNumId="7">
+  <w:abstractNum w:abstractNumId="8">
     <w:nsid w:val="56471F45"/>
     <w:multiLevelType w:val="hybridMultilevel"/>
     <w:tmpl w:val="B01C9908"/>
@@ -2078,7 +2400,120 @@
       </w:rPr>
     </w:lvl>
   </w:abstractNum>
-  <w:abstractNum w:abstractNumId="8">
+  <w:abstractNum w:abstractNumId="9">
+    <w:nsid w:val="5C7828F1"/>
+    <w:multiLevelType w:val="hybridMultilevel"/>
+    <w:tmpl w:val="D9841D52"/>
+    <w:lvl w:ilvl="0" w:tplc="04100001">
+      <w:start w:val="1"/>
+      <w:numFmt w:val="bullet"/>
+      <w:lvlText w:val=""/>
+      <w:lvlJc w:val="left"/>
+      <w:pPr>
+        <w:ind w:left="720" w:hanging="360"/>
+      </w:pPr>
+      <w:rPr>
+        <w:rFonts w:ascii="Symbol" w:hAnsi="Symbol" w:hint="default"/>
+      </w:rPr>
+    </w:lvl>
+    <w:lvl w:ilvl="1" w:tplc="04100003" w:tentative="1">
+      <w:start w:val="1"/>
+      <w:numFmt w:val="bullet"/>
+      <w:lvlText w:val="o"/>
+      <w:lvlJc w:val="left"/>
+      <w:pPr>
+        <w:ind w:left="1440" w:hanging="360"/>
+      </w:pPr>
+      <w:rPr>
+        <w:rFonts w:ascii="Courier New" w:hAnsi="Courier New" w:cs="Courier New" w:hint="default"/>
+      </w:rPr>
+    </w:lvl>
+    <w:lvl w:ilvl="2" w:tplc="04100005" w:tentative="1">
+      <w:start w:val="1"/>
+      <w:numFmt w:val="bullet"/>
+      <w:lvlText w:val=""/>
+      <w:lvlJc w:val="left"/>
+      <w:pPr>
+        <w:ind w:left="2160" w:hanging="360"/>
+      </w:pPr>
+      <w:rPr>
+        <w:rFonts w:ascii="Wingdings" w:hAnsi="Wingdings" w:hint="default"/>
+      </w:rPr>
+    </w:lvl>
+    <w:lvl w:ilvl="3" w:tplc="04100001" w:tentative="1">
+      <w:start w:val="1"/>
+      <w:numFmt w:val="bullet"/>
+      <w:lvlText w:val=""/>
+      <w:lvlJc w:val="left"/>
+      <w:pPr>
+        <w:ind w:left="2880" w:hanging="360"/>
+      </w:pPr>
+      <w:rPr>
+        <w:rFonts w:ascii="Symbol" w:hAnsi="Symbol" w:hint="default"/>
+      </w:rPr>
+    </w:lvl>
+    <w:lvl w:ilvl="4" w:tplc="04100003" w:tentative="1">
+      <w:start w:val="1"/>
+      <w:numFmt w:val="bullet"/>
+      <w:lvlText w:val="o"/>
+      <w:lvlJc w:val="left"/>
+      <w:pPr>
+        <w:ind w:left="3600" w:hanging="360"/>
+      </w:pPr>
+      <w:rPr>
+        <w:rFonts w:ascii="Courier New" w:hAnsi="Courier New" w:cs="Courier New" w:hint="default"/>
+      </w:rPr>
+    </w:lvl>
+    <w:lvl w:ilvl="5" w:tplc="04100005" w:tentative="1">
+      <w:start w:val="1"/>
+      <w:numFmt w:val="bullet"/>
+      <w:lvlText w:val=""/>
+      <w:lvlJc w:val="left"/>
+      <w:pPr>
+        <w:ind w:left="4320" w:hanging="360"/>
+      </w:pPr>
+      <w:rPr>
+        <w:rFonts w:ascii="Wingdings" w:hAnsi="Wingdings" w:hint="default"/>
+      </w:rPr>
+    </w:lvl>
+    <w:lvl w:ilvl="6" w:tplc="04100001" w:tentative="1">
+      <w:start w:val="1"/>
+      <w:numFmt w:val="bullet"/>
+      <w:lvlText w:val=""/>
+      <w:lvlJc w:val="left"/>
+      <w:pPr>
+        <w:ind w:left="5040" w:hanging="360"/>
+      </w:pPr>
+      <w:rPr>
+        <w:rFonts w:ascii="Symbol" w:hAnsi="Symbol" w:hint="default"/>
+      </w:rPr>
+    </w:lvl>
+    <w:lvl w:ilvl="7" w:tplc="04100003" w:tentative="1">
+      <w:start w:val="1"/>
+      <w:numFmt w:val="bullet"/>
+      <w:lvlText w:val="o"/>
+      <w:lvlJc w:val="left"/>
+      <w:pPr>
+        <w:ind w:left="5760" w:hanging="360"/>
+      </w:pPr>
+      <w:rPr>
+        <w:rFonts w:ascii="Courier New" w:hAnsi="Courier New" w:cs="Courier New" w:hint="default"/>
+      </w:rPr>
+    </w:lvl>
+    <w:lvl w:ilvl="8" w:tplc="04100005" w:tentative="1">
+      <w:start w:val="1"/>
+      <w:numFmt w:val="bullet"/>
+      <w:lvlText w:val=""/>
+      <w:lvlJc w:val="left"/>
+      <w:pPr>
+        <w:ind w:left="6480" w:hanging="360"/>
+      </w:pPr>
+      <w:rPr>
+        <w:rFonts w:ascii="Wingdings" w:hAnsi="Wingdings" w:hint="default"/>
+      </w:rPr>
+    </w:lvl>
+  </w:abstractNum>
+  <w:abstractNum w:abstractNumId="10">
     <w:nsid w:val="78692949"/>
     <w:multiLevelType w:val="hybridMultilevel"/>
     <w:tmpl w:val="12DAAC06"/>
@@ -2195,28 +2630,34 @@
     <w:abstractNumId w:val="1"/>
   </w:num>
   <w:num w:numId="2">
+    <w:abstractNumId w:val="8"/>
+  </w:num>
+  <w:num w:numId="3">
+    <w:abstractNumId w:val="10"/>
+  </w:num>
+  <w:num w:numId="4">
+    <w:abstractNumId w:val="4"/>
+  </w:num>
+  <w:num w:numId="5">
     <w:abstractNumId w:val="7"/>
   </w:num>
-  <w:num w:numId="3">
-    <w:abstractNumId w:val="8"/>
-  </w:num>
-  <w:num w:numId="4">
-    <w:abstractNumId w:val="3"/>
-  </w:num>
-  <w:num w:numId="5">
+  <w:num w:numId="6">
     <w:abstractNumId w:val="6"/>
   </w:num>
-  <w:num w:numId="6">
+  <w:num w:numId="7">
     <w:abstractNumId w:val="5"/>
-  </w:num>
-  <w:num w:numId="7">
-    <w:abstractNumId w:val="4"/>
   </w:num>
   <w:num w:numId="8">
     <w:abstractNumId w:val="2"/>
   </w:num>
   <w:num w:numId="9">
     <w:abstractNumId w:val="0"/>
+  </w:num>
+  <w:num w:numId="10">
+    <w:abstractNumId w:val="9"/>
+  </w:num>
+  <w:num w:numId="11">
+    <w:abstractNumId w:val="3"/>
   </w:num>
 </w:numbering>
 </file>
@@ -3235,7 +3676,7 @@
 </file>
 
 <file path=customXml/itemProps1.xml><?xml version="1.0" encoding="utf-8"?>
-<ds:datastoreItem xmlns:ds="http://schemas.openxmlformats.org/officeDocument/2006/customXml" ds:itemID="{DD09ABFE-6FA7-428D-9539-DB4DB8A8D797}">
+<ds:datastoreItem xmlns:ds="http://schemas.openxmlformats.org/officeDocument/2006/customXml" ds:itemID="{95198516-DC7F-4891-B23D-CEE9E5B8C54E}">
   <ds:schemaRefs>
     <ds:schemaRef ds:uri="http://schemas.openxmlformats.org/officeDocument/2006/bibliography"/>
   </ds:schemaRefs>

--- a/Sicurezza Informatica - Laboratorio 4.docx
+++ b/Sicurezza Informatica - Laboratorio 4.docx
@@ -1155,7 +1155,13 @@
         <w:spacing w:line="360" w:lineRule="auto"/>
       </w:pPr>
       <w:r>
-        <w:t>Per il testing del KeyRing, sono state implementate quattro classi dotate di main:</w:t>
+        <w:t xml:space="preserve">Per il testing del KeyRing, sono state implementate </w:t>
+      </w:r>
+      <w:r>
+        <w:t>cinque</w:t>
+      </w:r>
+      <w:r>
+        <w:t xml:space="preserve"> classi dotate di main:</w:t>
       </w:r>
     </w:p>
     <w:p>
@@ -1296,12 +1302,78 @@
         <w:t xml:space="preserve">: classe il cui obiettivo è quello di leggere il pacchetto, inviato da un altro gruppo, e decifrare correttamente il file contenuto in esso. </w:t>
       </w:r>
     </w:p>
-    <w:p/>
-    <w:p>
+    <w:p>
+      <w:pPr>
+        <w:pStyle w:val="Paragrafoelenco"/>
+      </w:pPr>
+    </w:p>
+    <w:p>
+      <w:pPr>
+        <w:pStyle w:val="Paragrafoelenco"/>
+        <w:numPr>
+          <w:ilvl w:val="0"/>
+          <w:numId w:val="11"/>
+        </w:numPr>
+      </w:pPr>
+      <w:r>
+        <w:rPr>
+          <w:b/>
+        </w:rPr>
+        <w:t>RunEncDec</w:t>
+      </w:r>
+      <w:r>
+        <w:t xml:space="preserve">: classe il cui obiettivo è quello di cifrare e decifrare un file utilizzando la chiave AES a 128 bit o DESede a 168 bit memorizzata nel PrivateKeyRing. </w:t>
+      </w:r>
+      <w:r>
+        <w:t xml:space="preserve">Il file sul quale si </w:t>
+      </w:r>
+      <w:r>
+        <w:lastRenderedPageBreak/>
+        <w:t xml:space="preserve">opera è generato </w:t>
+      </w:r>
+      <w:r>
+        <w:rPr>
+          <w:i/>
+        </w:rPr>
+        <w:t>on-the-</w:t>
+      </w:r>
+      <w:r>
+        <w:rPr>
+          <w:i/>
+        </w:rPr>
+        <w:t>fly</w:t>
+      </w:r>
+      <w:r>
+        <w:t xml:space="preserve"> </w:t>
+      </w:r>
+      <w:r>
+        <w:rPr>
+          <w:i/>
+        </w:rPr>
+        <w:t xml:space="preserve"> </w:t>
+      </w:r>
+      <w:r>
+        <w:t>e contiene lo stesso messaggio fornito dalla traccia, in cui s</w:t>
+      </w:r>
+      <w:r>
+        <w:t>ia il gruppo mittente che quello</w:t>
+      </w:r>
       <w:bookmarkStart w:id="0" w:name="_GoBack"/>
       <w:bookmarkEnd w:id="0"/>
       <w:r>
-        <w:t xml:space="preserve">Il nome del nostro gruppo è </w:t>
+        <w:t xml:space="preserve"> destinatario è il nostro. </w:t>
+      </w:r>
+    </w:p>
+    <w:p/>
+    <w:p>
+      <w:r>
+        <w:t xml:space="preserve">Il nome del </w:t>
+      </w:r>
+      <w:r>
+        <w:t xml:space="preserve">nostro </w:t>
+      </w:r>
+      <w:r>
+        <w:t xml:space="preserve">gruppo è </w:t>
       </w:r>
       <w:r>
         <w:rPr>
@@ -1309,6 +1381,13 @@
           <w:i/>
         </w:rPr>
         <w:t>Foo</w:t>
+      </w:r>
+      <w:r>
+        <w:rPr>
+          <w:b/>
+          <w:i/>
+        </w:rPr>
+        <w:t>,</w:t>
       </w:r>
       <w:r>
         <w:rPr>
@@ -3676,7 +3755,7 @@
 </file>
 
 <file path=customXml/itemProps1.xml><?xml version="1.0" encoding="utf-8"?>
-<ds:datastoreItem xmlns:ds="http://schemas.openxmlformats.org/officeDocument/2006/customXml" ds:itemID="{95198516-DC7F-4891-B23D-CEE9E5B8C54E}">
+<ds:datastoreItem xmlns:ds="http://schemas.openxmlformats.org/officeDocument/2006/customXml" ds:itemID="{28BF118A-51A1-4698-BE1D-0BFCBD8D141F}">
   <ds:schemaRefs>
     <ds:schemaRef ds:uri="http://schemas.openxmlformats.org/officeDocument/2006/bibliography"/>
   </ds:schemaRefs>

--- a/Sicurezza Informatica - Laboratorio 4.docx
+++ b/Sicurezza Informatica - Laboratorio 4.docx
@@ -1358,86 +1358,115 @@
       <w:r>
         <w:t>ia il gruppo mittente che quello</w:t>
       </w:r>
+      <w:r>
+        <w:t xml:space="preserve"> destinatario è il nostro. </w:t>
+      </w:r>
+    </w:p>
+    <w:p/>
+    <w:p>
+      <w:r>
+        <w:t xml:space="preserve">Il nome del </w:t>
+      </w:r>
+      <w:r>
+        <w:t xml:space="preserve">nostro </w:t>
+      </w:r>
+      <w:r>
+        <w:t xml:space="preserve">gruppo è </w:t>
+      </w:r>
+      <w:r>
+        <w:rPr>
+          <w:b/>
+          <w:i/>
+        </w:rPr>
+        <w:t>Foo</w:t>
+      </w:r>
+      <w:r>
+        <w:rPr>
+          <w:b/>
+          <w:i/>
+        </w:rPr>
+        <w:t>,</w:t>
+      </w:r>
+      <w:r>
+        <w:rPr>
+          <w:b/>
+          <w:i/>
+        </w:rPr>
+        <w:t xml:space="preserve"> </w:t>
+      </w:r>
+      <w:r>
+        <w:t xml:space="preserve">ed abbiamo interagito con i gruppi: </w:t>
+      </w:r>
+      <w:r>
+        <w:rPr>
+          <w:b/>
+          <w:i/>
+        </w:rPr>
+        <w:t>Ancora</w:t>
+      </w:r>
+      <w:r>
+        <w:t xml:space="preserve">, </w:t>
+      </w:r>
+      <w:r>
+        <w:rPr>
+          <w:b/>
+          <w:i/>
+        </w:rPr>
+        <w:t>Doriana</w:t>
+      </w:r>
+      <w:r>
+        <w:t>,</w:t>
+      </w:r>
+      <w:r>
+        <w:t xml:space="preserve"> </w:t>
+      </w:r>
+      <w:r>
+        <w:rPr>
+          <w:b/>
+          <w:i/>
+        </w:rPr>
+        <w:t>GalloSalvato</w:t>
+      </w:r>
+      <w:r>
+        <w:t>,</w:t>
+      </w:r>
+      <w:r>
+        <w:t xml:space="preserve"> </w:t>
+      </w:r>
+      <w:r>
+        <w:rPr>
+          <w:b/>
+          <w:i/>
+        </w:rPr>
+        <w:t>IPini</w:t>
+      </w:r>
+      <w:r>
+        <w:t xml:space="preserve">, </w:t>
+      </w:r>
+      <w:r>
+        <w:rPr>
+          <w:b/>
+          <w:i/>
+        </w:rPr>
+        <w:t>Linneo</w:t>
+      </w:r>
+      <w:r>
+        <w:t>,</w:t>
+      </w:r>
+      <w:r>
+        <w:rPr>
+          <w:b/>
+          <w:i/>
+        </w:rPr>
+        <w:t xml:space="preserve"> LupiLupi</w:t>
+      </w:r>
+      <w:r>
+        <w:t xml:space="preserve"> </w:t>
+      </w:r>
       <w:bookmarkStart w:id="0" w:name="_GoBack"/>
       <w:bookmarkEnd w:id="0"/>
       <w:r>
-        <w:t xml:space="preserve"> destinatario è il nostro. </w:t>
-      </w:r>
-    </w:p>
-    <w:p/>
-    <w:p>
-      <w:r>
-        <w:t xml:space="preserve">Il nome del </w:t>
-      </w:r>
-      <w:r>
-        <w:t xml:space="preserve">nostro </w:t>
-      </w:r>
-      <w:r>
-        <w:t xml:space="preserve">gruppo è </w:t>
-      </w:r>
-      <w:r>
-        <w:rPr>
-          <w:b/>
-          <w:i/>
-        </w:rPr>
-        <w:t>Foo</w:t>
-      </w:r>
-      <w:r>
-        <w:rPr>
-          <w:b/>
-          <w:i/>
-        </w:rPr>
-        <w:t>,</w:t>
-      </w:r>
-      <w:r>
-        <w:rPr>
-          <w:b/>
-          <w:i/>
-        </w:rPr>
-        <w:t xml:space="preserve"> </w:t>
-      </w:r>
-      <w:r>
-        <w:t xml:space="preserve">ed abbiamo interagito con i gruppi: </w:t>
-      </w:r>
-      <w:r>
-        <w:rPr>
-          <w:b/>
-          <w:i/>
-        </w:rPr>
-        <w:t>Ancora</w:t>
-      </w:r>
-      <w:r>
-        <w:t xml:space="preserve">, </w:t>
-      </w:r>
-      <w:r>
-        <w:rPr>
-          <w:b/>
-          <w:i/>
-        </w:rPr>
-        <w:t>Doriana</w:t>
-      </w:r>
-      <w:r>
-        <w:t xml:space="preserve">, </w:t>
-      </w:r>
-      <w:r>
-        <w:rPr>
-          <w:b/>
-          <w:i/>
-        </w:rPr>
-        <w:t>IPini</w:t>
-      </w:r>
-      <w:r>
-        <w:t xml:space="preserve">, </w:t>
-      </w:r>
-      <w:r>
-        <w:rPr>
-          <w:b/>
-          <w:i/>
-        </w:rPr>
-        <w:t>Linneo</w:t>
-      </w:r>
-      <w:r>
-        <w:t xml:space="preserve"> e </w:t>
+        <w:t xml:space="preserve">e </w:t>
       </w:r>
       <w:r>
         <w:rPr>
@@ -3755,7 +3784,7 @@
 </file>
 
 <file path=customXml/itemProps1.xml><?xml version="1.0" encoding="utf-8"?>
-<ds:datastoreItem xmlns:ds="http://schemas.openxmlformats.org/officeDocument/2006/customXml" ds:itemID="{28BF118A-51A1-4698-BE1D-0BFCBD8D141F}">
+<ds:datastoreItem xmlns:ds="http://schemas.openxmlformats.org/officeDocument/2006/customXml" ds:itemID="{098C5338-4512-4C22-AA44-EA8ABD7D4887}">
   <ds:schemaRefs>
     <ds:schemaRef ds:uri="http://schemas.openxmlformats.org/officeDocument/2006/bibliography"/>
   </ds:schemaRefs>

--- a/Sicurezza Informatica - Laboratorio 4.docx
+++ b/Sicurezza Informatica - Laboratorio 4.docx
@@ -1329,142 +1329,155 @@
       </w:r>
       <w:r>
         <w:lastRenderedPageBreak/>
-        <w:t xml:space="preserve">opera è generato </w:t>
-      </w:r>
-      <w:r>
-        <w:rPr>
-          <w:i/>
-        </w:rPr>
-        <w:t>on-the-</w:t>
-      </w:r>
-      <w:r>
-        <w:rPr>
-          <w:i/>
-        </w:rPr>
-        <w:t>fly</w:t>
-      </w:r>
-      <w:r>
-        <w:t xml:space="preserve"> </w:t>
-      </w:r>
-      <w:r>
-        <w:rPr>
-          <w:i/>
-        </w:rPr>
-        <w:t xml:space="preserve"> </w:t>
-      </w:r>
-      <w:r>
-        <w:t>e contiene lo stesso messaggio fornito dalla traccia, in cui s</w:t>
-      </w:r>
-      <w:r>
-        <w:t>ia il gruppo mittente che quello</w:t>
-      </w:r>
-      <w:r>
-        <w:t xml:space="preserve"> destinatario è il nostro. </w:t>
-      </w:r>
-    </w:p>
-    <w:p/>
-    <w:p>
-      <w:r>
-        <w:t xml:space="preserve">Il nome del </w:t>
-      </w:r>
-      <w:r>
-        <w:t xml:space="preserve">nostro </w:t>
-      </w:r>
-      <w:r>
-        <w:t xml:space="preserve">gruppo è </w:t>
-      </w:r>
-      <w:r>
-        <w:rPr>
-          <w:b/>
-          <w:i/>
-        </w:rPr>
-        <w:t>Foo</w:t>
-      </w:r>
-      <w:r>
-        <w:rPr>
-          <w:b/>
-          <w:i/>
-        </w:rPr>
-        <w:t>,</w:t>
-      </w:r>
-      <w:r>
-        <w:rPr>
-          <w:b/>
-          <w:i/>
-        </w:rPr>
-        <w:t xml:space="preserve"> </w:t>
-      </w:r>
-      <w:r>
-        <w:t xml:space="preserve">ed abbiamo interagito con i gruppi: </w:t>
-      </w:r>
-      <w:r>
-        <w:rPr>
-          <w:b/>
-          <w:i/>
-        </w:rPr>
-        <w:t>Ancora</w:t>
-      </w:r>
-      <w:r>
-        <w:t xml:space="preserve">, </w:t>
-      </w:r>
-      <w:r>
-        <w:rPr>
-          <w:b/>
-          <w:i/>
-        </w:rPr>
-        <w:t>Doriana</w:t>
-      </w:r>
-      <w:r>
-        <w:t>,</w:t>
-      </w:r>
-      <w:r>
-        <w:t xml:space="preserve"> </w:t>
-      </w:r>
-      <w:r>
-        <w:rPr>
-          <w:b/>
-          <w:i/>
-        </w:rPr>
-        <w:t>GalloSalvato</w:t>
-      </w:r>
-      <w:r>
-        <w:t>,</w:t>
-      </w:r>
-      <w:r>
-        <w:t xml:space="preserve"> </w:t>
-      </w:r>
-      <w:r>
-        <w:rPr>
-          <w:b/>
-          <w:i/>
-        </w:rPr>
-        <w:t>IPini</w:t>
-      </w:r>
-      <w:r>
-        <w:t xml:space="preserve">, </w:t>
-      </w:r>
-      <w:r>
-        <w:rPr>
-          <w:b/>
-          <w:i/>
-        </w:rPr>
-        <w:t>Linneo</w:t>
-      </w:r>
-      <w:r>
-        <w:t>,</w:t>
-      </w:r>
-      <w:r>
-        <w:rPr>
-          <w:b/>
-          <w:i/>
-        </w:rPr>
-        <w:t xml:space="preserve"> LupiLupi</w:t>
-      </w:r>
-      <w:r>
-        <w:t xml:space="preserve"> </w:t>
+        <w:t>opera è gen</w:t>
       </w:r>
       <w:bookmarkStart w:id="0" w:name="_GoBack"/>
       <w:bookmarkEnd w:id="0"/>
+      <w:r>
+        <w:t xml:space="preserve">erato </w:t>
+      </w:r>
+      <w:r>
+        <w:rPr>
+          <w:i/>
+        </w:rPr>
+        <w:t>on-the-</w:t>
+      </w:r>
+      <w:r>
+        <w:rPr>
+          <w:i/>
+        </w:rPr>
+        <w:t>fly</w:t>
+      </w:r>
+      <w:r>
+        <w:t xml:space="preserve"> </w:t>
+      </w:r>
+      <w:r>
+        <w:rPr>
+          <w:i/>
+        </w:rPr>
+        <w:t xml:space="preserve"> </w:t>
+      </w:r>
+      <w:r>
+        <w:t>e contiene lo stesso messaggio fornito dalla traccia, in cui s</w:t>
+      </w:r>
+      <w:r>
+        <w:t>ia il gruppo mittente che quello</w:t>
+      </w:r>
+      <w:r>
+        <w:t xml:space="preserve"> destinatario è il nostro. </w:t>
+      </w:r>
+    </w:p>
+    <w:p/>
+    <w:p>
+      <w:r>
+        <w:t xml:space="preserve">Il nome del </w:t>
+      </w:r>
+      <w:r>
+        <w:t xml:space="preserve">nostro </w:t>
+      </w:r>
+      <w:r>
+        <w:t xml:space="preserve">gruppo è </w:t>
+      </w:r>
+      <w:r>
+        <w:rPr>
+          <w:b/>
+          <w:i/>
+        </w:rPr>
+        <w:t>Foo</w:t>
+      </w:r>
+      <w:r>
+        <w:rPr>
+          <w:b/>
+          <w:i/>
+        </w:rPr>
+        <w:t>,</w:t>
+      </w:r>
+      <w:r>
+        <w:rPr>
+          <w:b/>
+          <w:i/>
+        </w:rPr>
+        <w:t xml:space="preserve"> </w:t>
+      </w:r>
+      <w:r>
+        <w:t xml:space="preserve">ed abbiamo interagito con i gruppi: </w:t>
+      </w:r>
+      <w:r>
+        <w:rPr>
+          <w:b/>
+          <w:i/>
+        </w:rPr>
+        <w:t>Ancora</w:t>
+      </w:r>
+      <w:r>
+        <w:t xml:space="preserve">, </w:t>
+      </w:r>
+      <w:r>
+        <w:rPr>
+          <w:b/>
+          <w:i/>
+        </w:rPr>
+        <w:t>Doriana</w:t>
+      </w:r>
+      <w:r>
+        <w:t>,</w:t>
+      </w:r>
+      <w:r>
+        <w:t xml:space="preserve"> </w:t>
+      </w:r>
+      <w:r>
+        <w:rPr>
+          <w:b/>
+          <w:i/>
+        </w:rPr>
+        <w:t>FrankAbba</w:t>
+      </w:r>
+      <w:r>
+        <w:t xml:space="preserve">, </w:t>
+      </w:r>
+      <w:r>
+        <w:rPr>
+          <w:b/>
+          <w:i/>
+        </w:rPr>
+        <w:t>GalloSalvato</w:t>
+      </w:r>
+      <w:r>
+        <w:t>,</w:t>
+      </w:r>
+      <w:r>
+        <w:t xml:space="preserve"> </w:t>
+      </w:r>
+      <w:r>
+        <w:rPr>
+          <w:b/>
+          <w:i/>
+        </w:rPr>
+        <w:t>IPini</w:t>
+      </w:r>
+      <w:r>
+        <w:t xml:space="preserve">, </w:t>
+      </w:r>
+      <w:r>
+        <w:rPr>
+          <w:b/>
+          <w:i/>
+        </w:rPr>
+        <w:t>Linneo</w:t>
+      </w:r>
+      <w:r>
+        <w:t>,</w:t>
+      </w:r>
+      <w:r>
+        <w:rPr>
+          <w:b/>
+          <w:i/>
+        </w:rPr>
+        <w:t xml:space="preserve"> LupiLupi</w:t>
+      </w:r>
+      <w:r>
+        <w:t xml:space="preserve"> </w:t>
+      </w:r>
       <w:r>
         <w:t xml:space="preserve">e </w:t>
       </w:r>
@@ -3784,7 +3797,7 @@
 </file>
 
 <file path=customXml/itemProps1.xml><?xml version="1.0" encoding="utf-8"?>
-<ds:datastoreItem xmlns:ds="http://schemas.openxmlformats.org/officeDocument/2006/customXml" ds:itemID="{098C5338-4512-4C22-AA44-EA8ABD7D4887}">
+<ds:datastoreItem xmlns:ds="http://schemas.openxmlformats.org/officeDocument/2006/customXml" ds:itemID="{4380675F-70E0-4BC7-923F-2610CB0906C8}">
   <ds:schemaRefs>
     <ds:schemaRef ds:uri="http://schemas.openxmlformats.org/officeDocument/2006/bibliography"/>
   </ds:schemaRefs>

--- a/Sicurezza Informatica - Laboratorio 4.docx
+++ b/Sicurezza Informatica - Laboratorio 4.docx
@@ -1329,124 +1329,127 @@
       </w:r>
       <w:r>
         <w:lastRenderedPageBreak/>
-        <w:t>opera è gen</w:t>
+        <w:t xml:space="preserve">opera è generato </w:t>
+      </w:r>
+      <w:r>
+        <w:rPr>
+          <w:i/>
+        </w:rPr>
+        <w:t>on-the-</w:t>
+      </w:r>
+      <w:r>
+        <w:rPr>
+          <w:i/>
+        </w:rPr>
+        <w:t>fly</w:t>
+      </w:r>
+      <w:r>
+        <w:t xml:space="preserve"> </w:t>
+      </w:r>
+      <w:r>
+        <w:rPr>
+          <w:i/>
+        </w:rPr>
+        <w:t xml:space="preserve"> </w:t>
+      </w:r>
+      <w:r>
+        <w:t>e contiene lo stesso messaggio fornito dalla traccia, in cui s</w:t>
+      </w:r>
+      <w:r>
+        <w:t>ia il gruppo mittente che quello</w:t>
+      </w:r>
+      <w:r>
+        <w:t xml:space="preserve"> destinatario è il nostro. </w:t>
       </w:r>
       <w:bookmarkStart w:id="0" w:name="_GoBack"/>
       <w:bookmarkEnd w:id="0"/>
-      <w:r>
-        <w:t xml:space="preserve">erato </w:t>
-      </w:r>
-      <w:r>
-        <w:rPr>
+    </w:p>
+    <w:p/>
+    <w:p>
+      <w:r>
+        <w:t xml:space="preserve">Il nome del </w:t>
+      </w:r>
+      <w:r>
+        <w:t xml:space="preserve">nostro </w:t>
+      </w:r>
+      <w:r>
+        <w:t xml:space="preserve">gruppo è </w:t>
+      </w:r>
+      <w:r>
+        <w:rPr>
+          <w:b/>
           <w:i/>
         </w:rPr>
-        <w:t>on-the-</w:t>
-      </w:r>
-      <w:r>
-        <w:rPr>
+        <w:t>Foo</w:t>
+      </w:r>
+      <w:r>
+        <w:t>,</w:t>
+      </w:r>
+      <w:r>
+        <w:rPr>
+          <w:b/>
           <w:i/>
         </w:rPr>
-        <w:t>fly</w:t>
-      </w:r>
-      <w:r>
         <w:t xml:space="preserve"> </w:t>
       </w:r>
       <w:r>
-        <w:rPr>
+        <w:t xml:space="preserve">ed abbiamo interagito con i gruppi: </w:t>
+      </w:r>
+      <w:r>
+        <w:rPr>
+          <w:b/>
           <w:i/>
         </w:rPr>
+        <w:t>Ancora</w:t>
+      </w:r>
+      <w:r>
+        <w:t xml:space="preserve">, </w:t>
+      </w:r>
+      <w:r>
+        <w:rPr>
+          <w:b/>
+          <w:i/>
+        </w:rPr>
+        <w:t>Doriana</w:t>
+      </w:r>
+      <w:r>
+        <w:t>,</w:t>
+      </w:r>
+      <w:r>
         <w:t xml:space="preserve"> </w:t>
       </w:r>
       <w:r>
-        <w:t>e contiene lo stesso messaggio fornito dalla traccia, in cui s</w:t>
-      </w:r>
-      <w:r>
-        <w:t>ia il gruppo mittente che quello</w:t>
-      </w:r>
-      <w:r>
-        <w:t xml:space="preserve"> destinatario è il nostro. </w:t>
-      </w:r>
-    </w:p>
-    <w:p/>
-    <w:p>
-      <w:r>
-        <w:t xml:space="preserve">Il nome del </w:t>
-      </w:r>
-      <w:r>
-        <w:t xml:space="preserve">nostro </w:t>
-      </w:r>
-      <w:r>
-        <w:t xml:space="preserve">gruppo è </w:t>
-      </w:r>
-      <w:r>
         <w:rPr>
           <w:b/>
           <w:i/>
         </w:rPr>
-        <w:t>Foo</w:t>
+        <w:t>FrankAbba</w:t>
+      </w:r>
+      <w:r>
+        <w:t xml:space="preserve">, </w:t>
       </w:r>
       <w:r>
         <w:rPr>
           <w:b/>
           <w:i/>
         </w:rPr>
+        <w:t>GalloSalvato</w:t>
+      </w:r>
+      <w:r>
         <w:t>,</w:t>
       </w:r>
       <w:r>
+        <w:t xml:space="preserve"> </w:t>
+      </w:r>
+      <w:r>
         <w:rPr>
           <w:b/>
           <w:i/>
         </w:rPr>
-        <w:t xml:space="preserve"> </w:t>
-      </w:r>
-      <w:r>
-        <w:t xml:space="preserve">ed abbiamo interagito con i gruppi: </w:t>
-      </w:r>
-      <w:r>
-        <w:rPr>
-          <w:b/>
-          <w:i/>
-        </w:rPr>
-        <w:t>Ancora</w:t>
+        <w:t>GAS</w:t>
       </w:r>
       <w:r>
         <w:t xml:space="preserve">, </w:t>
-      </w:r>
-      <w:r>
-        <w:rPr>
-          <w:b/>
-          <w:i/>
-        </w:rPr>
-        <w:t>Doriana</w:t>
-      </w:r>
-      <w:r>
-        <w:t>,</w:t>
-      </w:r>
-      <w:r>
-        <w:t xml:space="preserve"> </w:t>
-      </w:r>
-      <w:r>
-        <w:rPr>
-          <w:b/>
-          <w:i/>
-        </w:rPr>
-        <w:t>FrankAbba</w:t>
-      </w:r>
-      <w:r>
-        <w:t xml:space="preserve">, </w:t>
-      </w:r>
-      <w:r>
-        <w:rPr>
-          <w:b/>
-          <w:i/>
-        </w:rPr>
-        <w:t>GalloSalvato</w:t>
-      </w:r>
-      <w:r>
-        <w:t>,</w:t>
-      </w:r>
-      <w:r>
-        <w:t xml:space="preserve"> </w:t>
       </w:r>
       <w:r>
         <w:rPr>
@@ -3797,7 +3800,7 @@
 </file>
 
 <file path=customXml/itemProps1.xml><?xml version="1.0" encoding="utf-8"?>
-<ds:datastoreItem xmlns:ds="http://schemas.openxmlformats.org/officeDocument/2006/customXml" ds:itemID="{4380675F-70E0-4BC7-923F-2610CB0906C8}">
+<ds:datastoreItem xmlns:ds="http://schemas.openxmlformats.org/officeDocument/2006/customXml" ds:itemID="{2C00ABAB-D8A8-4FE1-B4E8-CCEEC20E6648}">
   <ds:schemaRefs>
     <ds:schemaRef ds:uri="http://schemas.openxmlformats.org/officeDocument/2006/bibliography"/>
   </ds:schemaRefs>

--- a/Sicurezza Informatica - Laboratorio 4.docx
+++ b/Sicurezza Informatica - Laboratorio 4.docx
@@ -220,27 +220,12 @@
         </w:rPr>
         <w:t xml:space="preserve">, Key </w:t>
       </w:r>
-      <w:proofErr w:type="spellStart"/>
       <w:r>
         <w:rPr>
           <w:color w:val="6A3E3E"/>
           <w:lang w:val="en-US"/>
         </w:rPr>
         <w:t>key</w:t>
-      </w:r>
-      <w:proofErr w:type="spellEnd"/>
-      <w:r>
-        <w:rPr>
-          <w:lang w:val="en-US"/>
-        </w:rPr>
-        <w:t xml:space="preserve">, String </w:t>
-      </w:r>
-      <w:r>
-        <w:rPr>
-          <w:color w:val="6A3E3E"/>
-          <w:lang w:val="en-US"/>
-        </w:rPr>
-        <w:t>keyType</w:t>
       </w:r>
       <w:r>
         <w:rPr>
@@ -374,21 +359,14 @@
       <w:r>
         <w:t xml:space="preserve">, Key </w:t>
       </w:r>
+      <w:proofErr w:type="spellStart"/>
       <w:r>
         <w:rPr>
           <w:color w:val="6A3E3E"/>
         </w:rPr>
         <w:t>key</w:t>
       </w:r>
-      <w:r>
-        <w:t xml:space="preserve">, String </w:t>
-      </w:r>
-      <w:r>
-        <w:rPr>
-          <w:color w:val="6A3E3E"/>
-        </w:rPr>
-        <w:t>keyType</w:t>
-      </w:r>
+      <w:proofErr w:type="spellEnd"/>
       <w:r>
         <w:t>)</w:t>
       </w:r>
@@ -633,15 +611,6 @@
         <w:t>PrivateKeyRing</w:t>
       </w:r>
       <w:r>
-        <w:rPr>
-          <w:b/>
-        </w:rPr>
-        <w:t xml:space="preserve"> </w:t>
-      </w:r>
-      <w:r>
-        <w:t>(singleton)</w:t>
-      </w:r>
-      <w:r>
         <w:t xml:space="preserve">, figlia di </w:t>
       </w:r>
       <w:r>
@@ -922,7 +891,13 @@
         <w:rPr>
           <w:rFonts w:cs="Arial"/>
         </w:rPr>
-        <w:t xml:space="preserve"> (singleton), figlia di </w:t>
+        <w:t xml:space="preserve">, </w:t>
+      </w:r>
+      <w:r>
+        <w:rPr>
+          <w:rFonts w:cs="Arial"/>
+        </w:rPr>
+        <w:t xml:space="preserve">figlia di </w:t>
       </w:r>
       <w:r>
         <w:rPr>
@@ -1361,135 +1336,152 @@
       <w:r>
         <w:t xml:space="preserve"> destinatario è il nostro. </w:t>
       </w:r>
+    </w:p>
+    <w:p/>
+    <w:p>
+      <w:r>
+        <w:t xml:space="preserve">Il nome del </w:t>
+      </w:r>
+      <w:r>
+        <w:t xml:space="preserve">nostro </w:t>
+      </w:r>
+      <w:r>
+        <w:t xml:space="preserve">gruppo è </w:t>
+      </w:r>
+      <w:r>
+        <w:rPr>
+          <w:b/>
+          <w:i/>
+        </w:rPr>
+        <w:t>Foo</w:t>
+      </w:r>
+      <w:r>
+        <w:t>,</w:t>
+      </w:r>
+      <w:r>
+        <w:rPr>
+          <w:b/>
+          <w:i/>
+        </w:rPr>
+        <w:t xml:space="preserve"> </w:t>
+      </w:r>
+      <w:r>
+        <w:t xml:space="preserve">ed abbiamo interagito con i gruppi: </w:t>
+      </w:r>
+      <w:r>
+        <w:rPr>
+          <w:b/>
+          <w:i/>
+        </w:rPr>
+        <w:t>Ancora</w:t>
+      </w:r>
+      <w:r>
+        <w:t xml:space="preserve">, </w:t>
+      </w:r>
+      <w:r>
+        <w:rPr>
+          <w:b/>
+          <w:i/>
+        </w:rPr>
+        <w:t>Doriana</w:t>
+      </w:r>
+      <w:r>
+        <w:t>,</w:t>
+      </w:r>
+      <w:r>
+        <w:t xml:space="preserve"> </w:t>
+      </w:r>
+      <w:r>
+        <w:rPr>
+          <w:b/>
+          <w:i/>
+        </w:rPr>
+        <w:t>FrankAbba</w:t>
+      </w:r>
+      <w:r>
+        <w:t xml:space="preserve">, </w:t>
+      </w:r>
+      <w:r>
+        <w:rPr>
+          <w:b/>
+          <w:i/>
+        </w:rPr>
+        <w:t>GalloSalvato</w:t>
+      </w:r>
+      <w:r>
+        <w:t>,</w:t>
+      </w:r>
+      <w:r>
+        <w:t xml:space="preserve"> </w:t>
+      </w:r>
+      <w:r>
+        <w:rPr>
+          <w:b/>
+          <w:i/>
+        </w:rPr>
+        <w:t>GAS</w:t>
+      </w:r>
+      <w:r>
+        <w:t xml:space="preserve">, </w:t>
+      </w:r>
+      <w:r>
+        <w:rPr>
+          <w:b/>
+          <w:i/>
+        </w:rPr>
+        <w:t>IPini</w:t>
+      </w:r>
+      <w:r>
+        <w:t xml:space="preserve">, </w:t>
+      </w:r>
+      <w:r>
+        <w:rPr>
+          <w:b/>
+          <w:i/>
+        </w:rPr>
+        <w:t>Linneo</w:t>
+      </w:r>
+      <w:r>
+        <w:t>,</w:t>
+      </w:r>
+      <w:r>
+        <w:rPr>
+          <w:b/>
+          <w:i/>
+        </w:rPr>
+        <w:t xml:space="preserve"> LupiLupi</w:t>
+      </w:r>
+      <w:r>
+        <w:t>,</w:t>
+      </w:r>
+      <w:r>
+        <w:t xml:space="preserve"> </w:t>
+      </w:r>
+      <w:r>
+        <w:rPr>
+          <w:b/>
+          <w:i/>
+        </w:rPr>
+        <w:t>MakeNao</w:t>
+      </w:r>
+      <w:r>
+        <w:rPr>
+          <w:b/>
+          <w:i/>
+        </w:rPr>
+        <w:t xml:space="preserve"> </w:t>
+      </w:r>
       <w:bookmarkStart w:id="0" w:name="_GoBack"/>
+      <w:r>
+        <w:t>e</w:t>
+      </w:r>
       <w:bookmarkEnd w:id="0"/>
-    </w:p>
-    <w:p/>
-    <w:p>
-      <w:r>
-        <w:t xml:space="preserve">Il nome del </w:t>
-      </w:r>
-      <w:r>
-        <w:t xml:space="preserve">nostro </w:t>
-      </w:r>
-      <w:r>
-        <w:t xml:space="preserve">gruppo è </w:t>
-      </w:r>
       <w:r>
         <w:rPr>
           <w:b/>
           <w:i/>
         </w:rPr>
-        <w:t>Foo</w:t>
-      </w:r>
-      <w:r>
-        <w:t>,</w:t>
-      </w:r>
-      <w:r>
-        <w:rPr>
-          <w:b/>
-          <w:i/>
-        </w:rPr>
-        <w:t xml:space="preserve"> </w:t>
-      </w:r>
-      <w:r>
-        <w:t xml:space="preserve">ed abbiamo interagito con i gruppi: </w:t>
-      </w:r>
-      <w:r>
-        <w:rPr>
-          <w:b/>
-          <w:i/>
-        </w:rPr>
-        <w:t>Ancora</w:t>
-      </w:r>
-      <w:r>
-        <w:t xml:space="preserve">, </w:t>
-      </w:r>
-      <w:r>
-        <w:rPr>
-          <w:b/>
-          <w:i/>
-        </w:rPr>
-        <w:t>Doriana</w:t>
-      </w:r>
-      <w:r>
-        <w:t>,</w:t>
-      </w:r>
-      <w:r>
-        <w:t xml:space="preserve"> </w:t>
-      </w:r>
-      <w:r>
-        <w:rPr>
-          <w:b/>
-          <w:i/>
-        </w:rPr>
-        <w:t>FrankAbba</w:t>
-      </w:r>
-      <w:r>
-        <w:t xml:space="preserve">, </w:t>
-      </w:r>
-      <w:r>
-        <w:rPr>
-          <w:b/>
-          <w:i/>
-        </w:rPr>
-        <w:t>GalloSalvato</w:t>
-      </w:r>
-      <w:r>
-        <w:t>,</w:t>
-      </w:r>
-      <w:r>
-        <w:t xml:space="preserve"> </w:t>
-      </w:r>
-      <w:r>
-        <w:rPr>
-          <w:b/>
-          <w:i/>
-        </w:rPr>
-        <w:t>GAS</w:t>
-      </w:r>
-      <w:r>
-        <w:t xml:space="preserve">, </w:t>
-      </w:r>
-      <w:r>
-        <w:rPr>
-          <w:b/>
-          <w:i/>
-        </w:rPr>
-        <w:t>IPini</w:t>
-      </w:r>
-      <w:r>
-        <w:t xml:space="preserve">, </w:t>
-      </w:r>
-      <w:r>
-        <w:rPr>
-          <w:b/>
-          <w:i/>
-        </w:rPr>
-        <w:t>Linneo</w:t>
-      </w:r>
-      <w:r>
-        <w:t>,</w:t>
-      </w:r>
-      <w:r>
-        <w:rPr>
-          <w:b/>
-          <w:i/>
-        </w:rPr>
-        <w:t xml:space="preserve"> LupiLupi</w:t>
-      </w:r>
-      <w:r>
-        <w:t xml:space="preserve"> </w:t>
-      </w:r>
-      <w:r>
-        <w:t xml:space="preserve">e </w:t>
-      </w:r>
-      <w:r>
-        <w:rPr>
-          <w:b/>
-          <w:i/>
-        </w:rPr>
-        <w:t>MakeNao</w:t>
+        <w:t xml:space="preserve"> RDF</w:t>
       </w:r>
       <w:r>
         <w:t>.</w:t>
@@ -3800,7 +3792,7 @@
 </file>
 
 <file path=customXml/itemProps1.xml><?xml version="1.0" encoding="utf-8"?>
-<ds:datastoreItem xmlns:ds="http://schemas.openxmlformats.org/officeDocument/2006/customXml" ds:itemID="{2C00ABAB-D8A8-4FE1-B4E8-CCEEC20E6648}">
+<ds:datastoreItem xmlns:ds="http://schemas.openxmlformats.org/officeDocument/2006/customXml" ds:itemID="{B2211495-ECF9-4EED-A117-8D5685DC44BA}">
   <ds:schemaRefs>
     <ds:schemaRef ds:uri="http://schemas.openxmlformats.org/officeDocument/2006/bibliography"/>
   </ds:schemaRefs>
